--- a/框架/vue.docx
+++ b/框架/vue.docx
@@ -1249,20 +1249,129 @@
         </w:numPr>
         <w:jc w:val="both"/>
         <w:rPr>
+          <w:rFonts w:hint="eastAsia"/>
+          <w:sz w:val="32"/>
+          <w:szCs w:val="32"/>
+          <w:lang w:val="en-US" w:eastAsia="zh-CN"/>
+        </w:rPr>
+      </w:pPr>
+      <w:r>
+        <w:rPr>
+          <w:rFonts w:hint="eastAsia"/>
+          <w:sz w:val="32"/>
+          <w:szCs w:val="32"/>
+          <w:lang w:val="en-US" w:eastAsia="zh-CN"/>
+        </w:rPr>
+        <w:t>10.部署vue的dist时访问js多出了前缀（未解决）</w:t>
+      </w:r>
+    </w:p>
+    <w:p>
+      <w:pPr>
+        <w:widowControl w:val="0"/>
+        <w:numPr>
+          <w:ilvl w:val="0"/>
+          <w:numId w:val="0"/>
+        </w:numPr>
+        <w:jc w:val="both"/>
+        <w:rPr>
+          <w:rFonts w:hint="eastAsia"/>
+          <w:sz w:val="32"/>
+          <w:szCs w:val="32"/>
+          <w:lang w:val="en-US" w:eastAsia="zh-CN"/>
+        </w:rPr>
+      </w:pPr>
+      <w:r>
+        <w:rPr>
+          <w:rFonts w:hint="eastAsia"/>
+          <w:sz w:val="32"/>
+          <w:szCs w:val="32"/>
+          <w:lang w:val="en-US" w:eastAsia="zh-CN"/>
+        </w:rPr>
+        <w:tab/>
+      </w:r>
+      <w:r>
+        <w:rPr>
+          <w:rFonts w:hint="eastAsia"/>
+          <w:sz w:val="32"/>
+          <w:szCs w:val="32"/>
+          <w:lang w:val="en-US" w:eastAsia="zh-CN"/>
+        </w:rPr>
+        <w:t>https://www.oschina.net/question/2439870_2233448</w:t>
+      </w:r>
+    </w:p>
+    <w:p>
+      <w:pPr>
+        <w:widowControl w:val="0"/>
+        <w:numPr>
+          <w:ilvl w:val="0"/>
+          <w:numId w:val="0"/>
+        </w:numPr>
+        <w:jc w:val="both"/>
+        <w:rPr>
+          <w:rFonts w:hint="eastAsia"/>
+          <w:sz w:val="32"/>
+          <w:szCs w:val="32"/>
+          <w:lang w:val="en-US" w:eastAsia="zh-CN"/>
+        </w:rPr>
+      </w:pPr>
+      <w:r>
+        <w:rPr>
+          <w:rFonts w:hint="eastAsia"/>
+          <w:sz w:val="32"/>
+          <w:szCs w:val="32"/>
+          <w:lang w:val="en-US" w:eastAsia="zh-CN"/>
+        </w:rPr>
+        <w:tab/>
+      </w:r>
+      <w:r>
+        <w:rPr>
+          <w:rFonts w:hint="eastAsia"/>
+          <w:sz w:val="32"/>
+          <w:szCs w:val="32"/>
+          <w:lang w:val="en-US" w:eastAsia="zh-CN"/>
+        </w:rPr>
+        <w:t>或者将static文件夹移到前缀文件夹内</w:t>
+      </w:r>
+    </w:p>
+    <w:p>
+      <w:pPr>
+        <w:widowControl w:val="0"/>
+        <w:numPr>
+          <w:ilvl w:val="0"/>
+          <w:numId w:val="0"/>
+        </w:numPr>
+        <w:jc w:val="both"/>
+        <w:rPr>
           <w:rFonts w:hint="default"/>
           <w:sz w:val="32"/>
           <w:szCs w:val="32"/>
           <w:lang w:val="en-US" w:eastAsia="zh-CN"/>
         </w:rPr>
       </w:pPr>
-      <w:r>
-        <w:rPr>
-          <w:rFonts w:hint="eastAsia"/>
-          <w:sz w:val="32"/>
-          <w:szCs w:val="32"/>
-          <w:lang w:val="en-US" w:eastAsia="zh-CN"/>
-        </w:rPr>
-        <w:t>10.</w:t>
+    </w:p>
+    <w:p>
+      <w:pPr>
+        <w:widowControl w:val="0"/>
+        <w:numPr>
+          <w:ilvl w:val="0"/>
+          <w:numId w:val="0"/>
+        </w:numPr>
+        <w:jc w:val="both"/>
+        <w:rPr>
+          <w:rFonts w:hint="default"/>
+          <w:sz w:val="32"/>
+          <w:szCs w:val="32"/>
+          <w:lang w:val="en-US" w:eastAsia="zh-CN"/>
+        </w:rPr>
+      </w:pPr>
+      <w:r>
+        <w:rPr>
+          <w:rFonts w:hint="eastAsia"/>
+          <w:sz w:val="32"/>
+          <w:szCs w:val="32"/>
+          <w:lang w:val="en-US" w:eastAsia="zh-CN"/>
+        </w:rPr>
+        <w:t>11.</w:t>
       </w:r>
       <w:bookmarkStart w:id="0" w:name="_GoBack"/>
       <w:bookmarkEnd w:id="0"/>
@@ -1414,7 +1523,7 @@
     <w:lsdException w:unhideWhenUsed="0" w:uiPriority="0" w:semiHidden="0" w:name="HTML Sample"/>
     <w:lsdException w:unhideWhenUsed="0" w:uiPriority="0" w:semiHidden="0" w:name="HTML Typewriter"/>
     <w:lsdException w:unhideWhenUsed="0" w:uiPriority="0" w:semiHidden="0" w:name="HTML Variable"/>
-    <w:lsdException w:unhideWhenUsed="0" w:uiPriority="0" w:name="Normal Table"/>
+    <w:lsdException w:qFormat="1" w:unhideWhenUsed="0" w:uiPriority="0" w:name="Normal Table"/>
     <w:lsdException w:unhideWhenUsed="0" w:uiPriority="0" w:semiHidden="0" w:name="annotation subject"/>
     <w:lsdException w:unhideWhenUsed="0" w:uiPriority="0" w:semiHidden="0" w:name="Table Simple 1"/>
     <w:lsdException w:unhideWhenUsed="0" w:uiPriority="0" w:semiHidden="0" w:name="Table Simple 2"/>
@@ -1584,6 +1693,7 @@
   <w:style w:type="table" w:default="1" w:styleId="2">
     <w:name w:val="Normal Table"/>
     <w:semiHidden/>
+    <w:qFormat/>
     <w:uiPriority w:val="0"/>
     <w:tblPr>
       <w:tblLayout w:type="fixed"/>
